--- a/docs/Technology/Hacking/DeepWeb/word/HackWPAWiFiPasswords.docx
+++ b/docs/Technology/Hacking/DeepWeb/word/HackWPAWiFiPasswords.docx
@@ -5,7 +5,7 @@
     <w:p>
       <w:pPr>
         <w:spacing w:before="100" w:beforeAutospacing="1" w:after="100" w:afterAutospacing="1" w:line="240" w:lineRule="auto"/>
-        <w:jc w:val="both"/>
+        <w:jc w:val="center"/>
         <w:outlineLvl w:val="0"/>
         <w:rPr>
           <w:rFonts w:ascii="Segoe UI" w:eastAsia="Times New Roman" w:hAnsi="Segoe UI" w:cs="Segoe UI"/>
@@ -47,13 +47,12 @@
           <w:sz w:val="48"/>
           <w:szCs w:val="48"/>
         </w:rPr>
-        <w:t xml:space="preserve">Fi Passwords by Cracking the WPS PIN </w:t>
+        <w:t>Fi Passwords by Cracking the WPS PIN</w:t>
       </w:r>
     </w:p>
     <w:p>
       <w:pPr>
         <w:spacing w:before="100" w:beforeAutospacing="1" w:after="100" w:afterAutospacing="1" w:line="240" w:lineRule="auto"/>
-        <w:ind w:left="720"/>
         <w:jc w:val="both"/>
         <w:rPr>
           <w:rFonts w:ascii="Segoe UI" w:eastAsia="Times New Roman" w:hAnsi="Segoe UI" w:cs="Segoe UI"/>
@@ -67,20 +66,100 @@
           <w:sz w:val="24"/>
           <w:szCs w:val="24"/>
         </w:rPr>
-        <w:t xml:space="preserve">By </w:t>
-      </w:r>
-      <w:hyperlink r:id="rId5" w:history="1">
+        <w:t xml:space="preserve">A flaw in </w:t>
+      </w:r>
+      <w:r>
+        <w:rPr>
+          <w:rFonts w:ascii="Segoe UI" w:eastAsia="Times New Roman" w:hAnsi="Segoe UI" w:cs="Segoe UI"/>
+          <w:b/>
+          <w:bCs/>
+          <w:sz w:val="24"/>
+          <w:szCs w:val="24"/>
+        </w:rPr>
+        <w:t>WPS</w:t>
+      </w:r>
+      <w:r>
+        <w:rPr>
+          <w:rFonts w:ascii="Segoe UI" w:eastAsia="Times New Roman" w:hAnsi="Segoe UI" w:cs="Segoe UI"/>
+          <w:sz w:val="24"/>
+          <w:szCs w:val="24"/>
+        </w:rPr>
+        <w:t xml:space="preserve">, or </w:t>
+      </w:r>
+      <w:proofErr w:type="spellStart"/>
+      <w:r>
+        <w:rPr>
+          <w:rFonts w:ascii="Segoe UI" w:eastAsia="Times New Roman" w:hAnsi="Segoe UI" w:cs="Segoe UI"/>
+          <w:b/>
+          <w:bCs/>
+          <w:sz w:val="24"/>
+          <w:szCs w:val="24"/>
+        </w:rPr>
+        <w:t>W</w:t>
+      </w:r>
+      <w:r>
+        <w:rPr>
+          <w:rFonts w:ascii="Segoe UI" w:eastAsia="Times New Roman" w:hAnsi="Segoe UI" w:cs="Segoe UI"/>
+          <w:sz w:val="24"/>
+          <w:szCs w:val="24"/>
+        </w:rPr>
+        <w:t>iFi</w:t>
+      </w:r>
+      <w:proofErr w:type="spellEnd"/>
+      <w:r>
+        <w:rPr>
+          <w:rFonts w:ascii="Segoe UI" w:eastAsia="Times New Roman" w:hAnsi="Segoe UI" w:cs="Segoe UI"/>
+          <w:sz w:val="24"/>
+          <w:szCs w:val="24"/>
+        </w:rPr>
+        <w:t xml:space="preserve"> </w:t>
+      </w:r>
+      <w:r>
+        <w:rPr>
+          <w:rFonts w:ascii="Segoe UI" w:eastAsia="Times New Roman" w:hAnsi="Segoe UI" w:cs="Segoe UI"/>
+          <w:b/>
+          <w:bCs/>
+          <w:sz w:val="24"/>
+          <w:szCs w:val="24"/>
+        </w:rPr>
+        <w:t>P</w:t>
+      </w:r>
+      <w:r>
+        <w:rPr>
+          <w:rFonts w:ascii="Segoe UI" w:eastAsia="Times New Roman" w:hAnsi="Segoe UI" w:cs="Segoe UI"/>
+          <w:sz w:val="24"/>
+          <w:szCs w:val="24"/>
+        </w:rPr>
+        <w:t xml:space="preserve">rotected </w:t>
+      </w:r>
+      <w:r>
+        <w:rPr>
+          <w:rFonts w:ascii="Segoe UI" w:eastAsia="Times New Roman" w:hAnsi="Segoe UI" w:cs="Segoe UI"/>
+          <w:b/>
+          <w:bCs/>
+          <w:sz w:val="24"/>
+          <w:szCs w:val="24"/>
+        </w:rPr>
+        <w:t>S</w:t>
+      </w:r>
+      <w:r>
+        <w:rPr>
+          <w:rFonts w:ascii="Segoe UI" w:eastAsia="Times New Roman" w:hAnsi="Segoe UI" w:cs="Segoe UI"/>
+          <w:sz w:val="24"/>
+          <w:szCs w:val="24"/>
+        </w:rPr>
+        <w:t xml:space="preserve">etup, known about for over a year by </w:t>
+      </w:r>
+      <w:hyperlink r:id="rId5" w:tgtFrame="_blank" w:history="1">
         <w:r>
           <w:rPr>
             <w:rFonts w:ascii="Segoe UI" w:eastAsia="Times New Roman" w:hAnsi="Segoe UI" w:cs="Segoe UI"/>
-            <w:b/>
-            <w:bCs/>
             <w:color w:val="0000FF"/>
             <w:sz w:val="24"/>
             <w:szCs w:val="24"/>
             <w:u w:val="single"/>
           </w:rPr>
-          <w:t>Alex Long</w:t>
+          <w:t>TNS</w:t>
         </w:r>
       </w:hyperlink>
       <w:r>
@@ -89,116 +168,7 @@
           <w:sz w:val="24"/>
           <w:szCs w:val="24"/>
         </w:rPr>
-        <w:t xml:space="preserve">  </w:t>
-      </w:r>
-      <w:r>
-        <w:rPr>
-          <w:rFonts w:ascii="Segoe UI" w:eastAsia="Times New Roman" w:hAnsi="Segoe UI" w:cs="Segoe UI"/>
-          <w:sz w:val="24"/>
-          <w:szCs w:val="24"/>
-        </w:rPr>
-        <w:t xml:space="preserve">07/09/2017 6:47 am </w:t>
-      </w:r>
-    </w:p>
-    <w:p>
-      <w:pPr>
-        <w:spacing w:before="100" w:beforeAutospacing="1" w:after="100" w:afterAutospacing="1" w:line="240" w:lineRule="auto"/>
-        <w:jc w:val="both"/>
-        <w:rPr>
-          <w:rFonts w:ascii="Segoe UI" w:eastAsia="Times New Roman" w:hAnsi="Segoe UI" w:cs="Segoe UI"/>
-          <w:sz w:val="24"/>
-          <w:szCs w:val="24"/>
-        </w:rPr>
-      </w:pPr>
-      <w:r>
-        <w:rPr>
-          <w:rFonts w:ascii="Segoe UI" w:eastAsia="Times New Roman" w:hAnsi="Segoe UI" w:cs="Segoe UI"/>
-          <w:sz w:val="24"/>
-          <w:szCs w:val="24"/>
-        </w:rPr>
-        <w:t xml:space="preserve">A flaw in </w:t>
-      </w:r>
-      <w:r>
-        <w:rPr>
-          <w:rFonts w:ascii="Segoe UI" w:eastAsia="Times New Roman" w:hAnsi="Segoe UI" w:cs="Segoe UI"/>
-          <w:b/>
-          <w:bCs/>
-          <w:sz w:val="24"/>
-          <w:szCs w:val="24"/>
-        </w:rPr>
-        <w:t>WPS</w:t>
-      </w:r>
-      <w:r>
-        <w:rPr>
-          <w:rFonts w:ascii="Segoe UI" w:eastAsia="Times New Roman" w:hAnsi="Segoe UI" w:cs="Segoe UI"/>
-          <w:sz w:val="24"/>
-          <w:szCs w:val="24"/>
-        </w:rPr>
-        <w:t xml:space="preserve">, or </w:t>
-      </w:r>
-      <w:proofErr w:type="spellStart"/>
-      <w:r>
-        <w:rPr>
-          <w:rFonts w:ascii="Segoe UI" w:eastAsia="Times New Roman" w:hAnsi="Segoe UI" w:cs="Segoe UI"/>
-          <w:b/>
-          <w:bCs/>
-          <w:sz w:val="24"/>
-          <w:szCs w:val="24"/>
-        </w:rPr>
-        <w:t>W</w:t>
-      </w:r>
-      <w:r>
-        <w:rPr>
-          <w:rFonts w:ascii="Segoe UI" w:eastAsia="Times New Roman" w:hAnsi="Segoe UI" w:cs="Segoe UI"/>
-          <w:sz w:val="24"/>
-          <w:szCs w:val="24"/>
-        </w:rPr>
-        <w:t>iFi</w:t>
-      </w:r>
-      <w:proofErr w:type="spellEnd"/>
-      <w:r>
-        <w:rPr>
-          <w:rFonts w:ascii="Segoe UI" w:eastAsia="Times New Roman" w:hAnsi="Segoe UI" w:cs="Segoe UI"/>
-          <w:sz w:val="24"/>
-          <w:szCs w:val="24"/>
-        </w:rPr>
-        <w:t xml:space="preserve"> </w:t>
-      </w:r>
-      <w:r>
-        <w:rPr>
-          <w:rFonts w:ascii="Segoe UI" w:eastAsia="Times New Roman" w:hAnsi="Segoe UI" w:cs="Segoe UI"/>
-          <w:b/>
-          <w:bCs/>
-          <w:sz w:val="24"/>
-          <w:szCs w:val="24"/>
-        </w:rPr>
-        <w:t>P</w:t>
-      </w:r>
-      <w:r>
-        <w:rPr>
-          <w:rFonts w:ascii="Segoe UI" w:eastAsia="Times New Roman" w:hAnsi="Segoe UI" w:cs="Segoe UI"/>
-          <w:sz w:val="24"/>
-          <w:szCs w:val="24"/>
-        </w:rPr>
-        <w:t xml:space="preserve">rotected </w:t>
-      </w:r>
-      <w:r>
-        <w:rPr>
-          <w:rFonts w:ascii="Segoe UI" w:eastAsia="Times New Roman" w:hAnsi="Segoe UI" w:cs="Segoe UI"/>
-          <w:b/>
-          <w:bCs/>
-          <w:sz w:val="24"/>
-          <w:szCs w:val="24"/>
-        </w:rPr>
-        <w:t>S</w:t>
-      </w:r>
-      <w:r>
-        <w:rPr>
-          <w:rFonts w:ascii="Segoe UI" w:eastAsia="Times New Roman" w:hAnsi="Segoe UI" w:cs="Segoe UI"/>
-          <w:sz w:val="24"/>
-          <w:szCs w:val="24"/>
-        </w:rPr>
-        <w:t xml:space="preserve">etup, known about for over a year by </w:t>
+        <w:t xml:space="preserve">, was finally exploited with proof of concept code. Both </w:t>
       </w:r>
       <w:hyperlink r:id="rId6" w:tgtFrame="_blank" w:history="1">
         <w:r>
@@ -218,29 +188,9 @@
           <w:sz w:val="24"/>
           <w:szCs w:val="24"/>
         </w:rPr>
-        <w:t xml:space="preserve">, was finally exploited with proof of concept code. Both </w:t>
+        <w:t xml:space="preserve">, the discoverers of the exploit and Stefan at </w:t>
       </w:r>
       <w:hyperlink r:id="rId7" w:tgtFrame="_blank" w:history="1">
-        <w:r>
-          <w:rPr>
-            <w:rFonts w:ascii="Segoe UI" w:eastAsia="Times New Roman" w:hAnsi="Segoe UI" w:cs="Segoe UI"/>
-            <w:color w:val="0000FF"/>
-            <w:sz w:val="24"/>
-            <w:szCs w:val="24"/>
-            <w:u w:val="single"/>
-          </w:rPr>
-          <w:t>TNS</w:t>
-        </w:r>
-      </w:hyperlink>
-      <w:r>
-        <w:rPr>
-          <w:rFonts w:ascii="Segoe UI" w:eastAsia="Times New Roman" w:hAnsi="Segoe UI" w:cs="Segoe UI"/>
-          <w:sz w:val="24"/>
-          <w:szCs w:val="24"/>
-        </w:rPr>
-        <w:t xml:space="preserve">, the discoverers of the exploit and Stefan at </w:t>
-      </w:r>
-      <w:hyperlink r:id="rId8" w:tgtFrame="_blank" w:history="1">
         <w:r>
           <w:rPr>
             <w:rFonts w:ascii="Segoe UI" w:eastAsia="Times New Roman" w:hAnsi="Segoe UI" w:cs="Segoe UI"/>
@@ -535,14 +485,14 @@
                 <pic:pic xmlns:pic="http://schemas.openxmlformats.org/drawingml/2006/picture">
                   <pic:nvPicPr>
                     <pic:cNvPr id="0" name="Picture 1" descr="https://img.wonderhowto.com/img/04/68/63635134161945/0/hack-wpa-wifi-passwords-by-cracking-wps-pin.w1456.jpg">
-                      <a:hlinkClick r:id="rId9" tgtFrame="&quot;_blank&quot;"/>
+                      <a:hlinkClick r:id="rId8" tgtFrame="&quot;_blank&quot;"/>
                     </pic:cNvPr>
                     <pic:cNvPicPr>
                       <a:picLocks noChangeAspect="1" noChangeArrowheads="1"/>
                     </pic:cNvPicPr>
                   </pic:nvPicPr>
                   <pic:blipFill>
-                    <a:blip r:embed="rId10" cstate="print">
+                    <a:blip r:embed="rId9" cstate="print">
                       <a:extLst>
                         <a:ext uri="{28A0092B-C50C-407E-A947-70E740481C1C}">
                           <a14:useLocalDpi xmlns:a14="http://schemas.microsoft.com/office/drawing/2010/main" val="0"/>
@@ -633,7 +583,7 @@
         </w:rPr>
         <w:t xml:space="preserve">A computer (or virtual machine) running Kali Linux OS. If you're a beginner, you can start with our Kali Pi build </w:t>
       </w:r>
-      <w:hyperlink r:id="rId11" w:tgtFrame="_blank" w:history="1">
+      <w:hyperlink r:id="rId10" w:tgtFrame="_blank" w:history="1">
         <w:r>
           <w:rPr>
             <w:rFonts w:ascii="Segoe UI" w:eastAsia="Times New Roman" w:hAnsi="Segoe UI" w:cs="Segoe UI"/>
@@ -653,6 +603,8 @@
         </w:rPr>
         <w:t xml:space="preserve"> which we go over in detail here:</w:t>
       </w:r>
+      <w:bookmarkStart w:id="0" w:name="_GoBack"/>
+      <w:bookmarkEnd w:id="0"/>
     </w:p>
     <w:p>
       <w:pPr>
@@ -674,7 +626,7 @@
         </w:rPr>
         <w:t xml:space="preserve">Check out: </w:t>
       </w:r>
-      <w:hyperlink r:id="rId12" w:history="1">
+      <w:hyperlink r:id="rId11" w:history="1">
         <w:r>
           <w:rPr>
             <w:rFonts w:ascii="Segoe UI" w:eastAsia="Times New Roman" w:hAnsi="Segoe UI" w:cs="Segoe UI"/>
@@ -760,7 +712,7 @@
         </w:rPr>
         <w:t xml:space="preserve">A Wireless Network Adapter capable of monitor mode and packet injection. Confused? </w:t>
       </w:r>
-      <w:hyperlink r:id="rId13" w:history="1">
+      <w:hyperlink r:id="rId12" w:history="1">
         <w:r>
           <w:rPr>
             <w:rFonts w:ascii="Segoe UI" w:eastAsia="Times New Roman" w:hAnsi="Segoe UI" w:cs="Segoe UI"/>
@@ -780,7 +732,7 @@
         </w:rPr>
         <w:t xml:space="preserve">, or you can get started with our most popular </w:t>
       </w:r>
-      <w:hyperlink r:id="rId14" w:tgtFrame="_blank" w:history="1">
+      <w:hyperlink r:id="rId13" w:tgtFrame="_blank" w:history="1">
         <w:r>
           <w:rPr>
             <w:rFonts w:ascii="Segoe UI" w:eastAsia="Times New Roman" w:hAnsi="Segoe UI" w:cs="Segoe UI"/>
@@ -800,7 +752,7 @@
         </w:rPr>
         <w:t xml:space="preserve"> and </w:t>
       </w:r>
-      <w:hyperlink r:id="rId15" w:tgtFrame="_blank" w:history="1">
+      <w:hyperlink r:id="rId14" w:tgtFrame="_blank" w:history="1">
         <w:r>
           <w:rPr>
             <w:rFonts w:ascii="Segoe UI" w:eastAsia="Times New Roman" w:hAnsi="Segoe UI" w:cs="Segoe UI"/>
@@ -964,14 +916,14 @@
                 <pic:pic xmlns:pic="http://schemas.openxmlformats.org/drawingml/2006/picture">
                   <pic:nvPicPr>
                     <pic:cNvPr id="0" name="Picture 2" descr="https://img.wonderhowto.com/img/55/29/63635134614054/0/hack-wpa-wifi-passwords-by-cracking-wps-pin.w1456.jpg">
-                      <a:hlinkClick r:id="rId16" tgtFrame="&quot;_blank&quot;"/>
+                      <a:hlinkClick r:id="rId15" tgtFrame="&quot;_blank&quot;"/>
                     </pic:cNvPr>
                     <pic:cNvPicPr>
                       <a:picLocks noChangeAspect="1" noChangeArrowheads="1"/>
                     </pic:cNvPicPr>
                   </pic:nvPicPr>
                   <pic:blipFill>
-                    <a:blip r:embed="rId17" cstate="print">
+                    <a:blip r:embed="rId16" cstate="print">
                       <a:extLst>
                         <a:ext uri="{28A0092B-C50C-407E-A947-70E740481C1C}">
                           <a14:useLocalDpi xmlns:a14="http://schemas.microsoft.com/office/drawing/2010/main" val="0"/>
@@ -1060,7 +1012,7 @@
           <w:szCs w:val="24"/>
         </w:rPr>
       </w:pPr>
-      <w:hyperlink r:id="rId18" w:tgtFrame="_blank" w:history="1">
+      <w:hyperlink r:id="rId17" w:tgtFrame="_blank" w:history="1">
         <w:r>
           <w:rPr>
             <w:rFonts w:ascii="Segoe UI" w:eastAsia="Times New Roman" w:hAnsi="Segoe UI" w:cs="Segoe UI"/>
@@ -1095,7 +1047,7 @@
           <w:szCs w:val="24"/>
         </w:rPr>
       </w:pPr>
-      <w:hyperlink r:id="rId19" w:tgtFrame="_blank" w:history="1">
+      <w:hyperlink r:id="rId18" w:tgtFrame="_blank" w:history="1">
         <w:proofErr w:type="spellStart"/>
         <w:r>
           <w:rPr>
@@ -1221,8 +1173,6 @@
         </w:rPr>
         <w:t>Reaver</w:t>
       </w:r>
-      <w:bookmarkStart w:id="0" w:name="_GoBack"/>
-      <w:bookmarkEnd w:id="0"/>
     </w:p>
     <w:p>
       <w:pPr>
